--- a/doc/Requirements Document.docx
+++ b/doc/Requirements Document.docx
@@ -15,6 +15,8 @@
           <w:szCs w:val="28"/>
         </w:rPr>
       </w:pPr>
+      <w:bookmarkStart w:id="0" w:name="_GoBack"/>
+      <w:bookmarkEnd w:id="0"/>
       <w:r>
         <w:rPr>
           <w:rFonts w:ascii="Times" w:hAnsi="Times" w:cs="Times"/>
@@ -1104,8 +1106,6 @@
           <w:szCs w:val="36"/>
         </w:rPr>
       </w:pPr>
-      <w:bookmarkStart w:id="0" w:name="_GoBack"/>
-      <w:bookmarkEnd w:id="0"/>
     </w:p>
     <w:p>
       <w:pPr>
@@ -1567,7 +1567,6 @@
           <w:sz w:val="28"/>
         </w:rPr>
       </w:pPr>
-      <w:proofErr w:type="spellStart"/>
       <w:r>
         <w:rPr>
           <w:rFonts w:ascii="Times" w:hAnsi="Times" w:cs="Times"/>
@@ -1582,16 +1581,7 @@
           <w:color w:val="000000" w:themeColor="text1"/>
           <w:sz w:val="28"/>
         </w:rPr>
-        <w:t>.View</w:t>
-      </w:r>
-      <w:proofErr w:type="spellEnd"/>
-      <w:r>
-        <w:rPr>
-          <w:rFonts w:ascii="Times" w:hAnsi="Times" w:cs="Times"/>
-          <w:color w:val="000000" w:themeColor="text1"/>
-          <w:sz w:val="28"/>
-        </w:rPr>
-        <w:t xml:space="preserve">/management saved configurations. </w:t>
+        <w:t xml:space="preserve">.View/management saved configurations. </w:t>
       </w:r>
     </w:p>
     <w:p>

--- a/doc/Requirements Document.docx
+++ b/doc/Requirements Document.docx
@@ -15,8 +15,6 @@
           <w:szCs w:val="28"/>
         </w:rPr>
       </w:pPr>
-      <w:bookmarkStart w:id="0" w:name="_GoBack"/>
-      <w:bookmarkEnd w:id="0"/>
       <w:r>
         <w:rPr>
           <w:rFonts w:ascii="Times" w:hAnsi="Times" w:cs="Times"/>
@@ -696,6 +694,7 @@
           <w:szCs w:val="28"/>
         </w:rPr>
       </w:pPr>
+      <w:proofErr w:type="spellStart"/>
       <w:r>
         <w:rPr>
           <w:rFonts w:ascii="Times" w:hAnsi="Times" w:cs="Times"/>
@@ -705,6 +704,7 @@
         </w:rPr>
         <w:t>MyS</w:t>
       </w:r>
+      <w:proofErr w:type="spellEnd"/>
       <w:r>
         <w:rPr>
           <w:rFonts w:ascii="Times" w:hAnsi="Times" w:cs="Times"/>
@@ -956,149 +956,6 @@
         <w:autoSpaceDE w:val="0"/>
         <w:autoSpaceDN w:val="0"/>
         <w:adjustRightInd w:val="0"/>
-        <w:ind w:firstLine="567"/>
-        <w:rPr>
-          <w:rFonts w:ascii="Times" w:hAnsi="Times" w:cs="Times"/>
-          <w:color w:val="242424"/>
-          <w:sz w:val="28"/>
-          <w:szCs w:val="28"/>
-        </w:rPr>
-      </w:pPr>
-    </w:p>
-    <w:p>
-      <w:pPr>
-        <w:widowControl w:val="0"/>
-        <w:autoSpaceDE w:val="0"/>
-        <w:autoSpaceDN w:val="0"/>
-        <w:adjustRightInd w:val="0"/>
-        <w:rPr>
-          <w:rFonts w:ascii="Times" w:hAnsi="Times" w:cs="Times"/>
-          <w:color w:val="242424"/>
-          <w:sz w:val="36"/>
-          <w:szCs w:val="36"/>
-        </w:rPr>
-      </w:pPr>
-      <w:r>
-        <w:rPr>
-          <w:rFonts w:ascii="Times" w:hAnsi="Times" w:cs="Times"/>
-          <w:color w:val="242424"/>
-          <w:sz w:val="36"/>
-          <w:szCs w:val="36"/>
-        </w:rPr>
-        <w:t xml:space="preserve">2.4 </w:t>
-      </w:r>
-      <w:r>
-        <w:rPr>
-          <w:rFonts w:ascii="Times" w:hAnsi="Times" w:cs="Times"/>
-          <w:color w:val="242424"/>
-          <w:sz w:val="36"/>
-          <w:szCs w:val="36"/>
-        </w:rPr>
-        <w:t>Assumptions</w:t>
-      </w:r>
-      <w:r>
-        <w:rPr>
-          <w:rFonts w:ascii="Times" w:hAnsi="Times" w:cs="Times"/>
-          <w:color w:val="242424"/>
-          <w:sz w:val="36"/>
-          <w:szCs w:val="36"/>
-        </w:rPr>
-        <w:t xml:space="preserve"> </w:t>
-      </w:r>
-      <w:r>
-        <w:rPr>
-          <w:rFonts w:ascii="Times" w:hAnsi="Times" w:cs="Times"/>
-          <w:color w:val="242424"/>
-          <w:sz w:val="36"/>
-          <w:szCs w:val="36"/>
-        </w:rPr>
-        <w:t>and</w:t>
-      </w:r>
-      <w:r>
-        <w:rPr>
-          <w:rFonts w:ascii="Times" w:hAnsi="Times" w:cs="Times"/>
-          <w:color w:val="242424"/>
-          <w:sz w:val="36"/>
-          <w:szCs w:val="36"/>
-        </w:rPr>
-        <w:t xml:space="preserve"> </w:t>
-      </w:r>
-      <w:r>
-        <w:rPr>
-          <w:rFonts w:ascii="Times" w:hAnsi="Times" w:cs="Times"/>
-          <w:color w:val="242424"/>
-          <w:sz w:val="36"/>
-          <w:szCs w:val="36"/>
-        </w:rPr>
-        <w:t>Dependencies</w:t>
-      </w:r>
-    </w:p>
-    <w:p>
-      <w:pPr>
-        <w:widowControl w:val="0"/>
-        <w:autoSpaceDE w:val="0"/>
-        <w:autoSpaceDN w:val="0"/>
-        <w:adjustRightInd w:val="0"/>
-        <w:ind w:firstLine="709"/>
-        <w:rPr>
-          <w:rFonts w:ascii="Times" w:hAnsi="Times" w:cs="Times"/>
-          <w:color w:val="242424"/>
-          <w:sz w:val="28"/>
-          <w:szCs w:val="28"/>
-        </w:rPr>
-      </w:pPr>
-      <w:r>
-        <w:rPr>
-          <w:rFonts w:ascii="Times" w:hAnsi="Times" w:cs="Times"/>
-          <w:color w:val="242424"/>
-          <w:sz w:val="28"/>
-          <w:szCs w:val="28"/>
-        </w:rPr>
-        <w:t xml:space="preserve">During the </w:t>
-      </w:r>
-      <w:r>
-        <w:rPr>
-          <w:rFonts w:ascii="Times" w:hAnsi="Times" w:cs="Times"/>
-          <w:color w:val="242424"/>
-          <w:sz w:val="28"/>
-          <w:szCs w:val="28"/>
-        </w:rPr>
-        <w:t>development of web applications</w:t>
-      </w:r>
-      <w:r>
-        <w:rPr>
-          <w:rFonts w:ascii="Times" w:hAnsi="Times" w:cs="Times"/>
-          <w:color w:val="242424"/>
-          <w:sz w:val="28"/>
-          <w:szCs w:val="28"/>
-        </w:rPr>
-        <w:t>, the project ca</w:t>
-      </w:r>
-      <w:r>
-        <w:rPr>
-          <w:rFonts w:ascii="Times" w:hAnsi="Times" w:cs="Times"/>
-          <w:color w:val="242424"/>
-          <w:sz w:val="28"/>
-          <w:szCs w:val="28"/>
-        </w:rPr>
-        <w:t>n gain additional functionality</w:t>
-      </w:r>
-      <w:r>
-        <w:rPr>
-          <w:rFonts w:ascii="Times" w:hAnsi="Times" w:cs="Times"/>
-          <w:color w:val="242424"/>
-          <w:sz w:val="28"/>
-          <w:szCs w:val="28"/>
-        </w:rPr>
-        <w:t>, depending on many factors, such as time, ideas target.</w:t>
-      </w:r>
-    </w:p>
-    <w:p>
-      <w:pPr>
-        <w:widowControl w:val="0"/>
-        <w:autoSpaceDE w:val="0"/>
-        <w:autoSpaceDN w:val="0"/>
-        <w:adjustRightInd w:val="0"/>
         <w:rPr>
           <w:rFonts w:ascii="Times" w:hAnsi="Times" w:cs="Times"/>
           <w:color w:val="242424"/>
@@ -1259,6 +1116,36 @@
       <w:pPr>
         <w:pStyle w:val="a3"/>
         <w:numPr>
+          <w:ilvl w:val="0"/>
+          <w:numId w:val="3"/>
+        </w:numPr>
+        <w:rPr>
+          <w:rFonts w:ascii="Times" w:hAnsi="Times" w:cs="Times"/>
+          <w:color w:val="000000" w:themeColor="text1"/>
+          <w:sz w:val="28"/>
+        </w:rPr>
+      </w:pPr>
+      <w:r>
+        <w:rPr>
+          <w:rFonts w:ascii="Times" w:hAnsi="Times" w:cs="Times"/>
+          <w:color w:val="000000" w:themeColor="text1"/>
+          <w:sz w:val="28"/>
+        </w:rPr>
+        <w:t>Registered users</w:t>
+      </w:r>
+      <w:r>
+        <w:rPr>
+          <w:rFonts w:ascii="Times" w:hAnsi="Times" w:cs="Times"/>
+          <w:color w:val="000000" w:themeColor="text1"/>
+          <w:sz w:val="28"/>
+        </w:rPr>
+        <w:t xml:space="preserve"> have:</w:t>
+      </w:r>
+    </w:p>
+    <w:p>
+      <w:pPr>
+        <w:pStyle w:val="a3"/>
+        <w:numPr>
           <w:ilvl w:val="1"/>
           <w:numId w:val="3"/>
         </w:numPr>
@@ -1274,7 +1161,91 @@
           <w:color w:val="000000" w:themeColor="text1"/>
           <w:sz w:val="28"/>
         </w:rPr>
-        <w:t>Not social networks</w:t>
+        <w:t>Own page;</w:t>
+      </w:r>
+    </w:p>
+    <w:p>
+      <w:pPr>
+        <w:pStyle w:val="a3"/>
+        <w:numPr>
+          <w:ilvl w:val="1"/>
+          <w:numId w:val="3"/>
+        </w:numPr>
+        <w:rPr>
+          <w:rFonts w:ascii="Times" w:hAnsi="Times" w:cs="Times"/>
+          <w:color w:val="000000" w:themeColor="text1"/>
+          <w:sz w:val="28"/>
+        </w:rPr>
+      </w:pPr>
+      <w:r>
+        <w:rPr>
+          <w:rFonts w:ascii="Times" w:hAnsi="Times" w:cs="Times"/>
+          <w:color w:val="000000" w:themeColor="text1"/>
+          <w:sz w:val="28"/>
+        </w:rPr>
+        <w:t>View</w:t>
+      </w:r>
+      <w:r>
+        <w:rPr>
+          <w:rFonts w:ascii="Times" w:hAnsi="Times" w:cs="Times"/>
+          <w:color w:val="000000" w:themeColor="text1"/>
+          <w:sz w:val="28"/>
+        </w:rPr>
+        <w:t>/</w:t>
+      </w:r>
+      <w:r>
+        <w:rPr>
+          <w:rFonts w:ascii="Times" w:hAnsi="Times" w:cs="Times"/>
+          <w:color w:val="000000" w:themeColor="text1"/>
+          <w:sz w:val="28"/>
+        </w:rPr>
+        <w:t xml:space="preserve">management </w:t>
+      </w:r>
+      <w:r>
+        <w:rPr>
+          <w:rFonts w:ascii="Times" w:hAnsi="Times" w:cs="Times"/>
+          <w:color w:val="000000" w:themeColor="text1"/>
+          <w:sz w:val="28"/>
+        </w:rPr>
+        <w:t>saved configuration</w:t>
+      </w:r>
+      <w:r>
+        <w:rPr>
+          <w:rFonts w:ascii="Times" w:hAnsi="Times" w:cs="Times"/>
+          <w:color w:val="000000" w:themeColor="text1"/>
+          <w:sz w:val="28"/>
+        </w:rPr>
+        <w:t>s</w:t>
+      </w:r>
+      <w:r>
+        <w:rPr>
+          <w:rFonts w:ascii="Times" w:hAnsi="Times" w:cs="Times"/>
+          <w:color w:val="000000" w:themeColor="text1"/>
+          <w:sz w:val="28"/>
+        </w:rPr>
+        <w:t>.</w:t>
+      </w:r>
+    </w:p>
+    <w:p>
+      <w:pPr>
+        <w:pStyle w:val="a3"/>
+        <w:numPr>
+          <w:ilvl w:val="1"/>
+          <w:numId w:val="3"/>
+        </w:numPr>
+        <w:rPr>
+          <w:rFonts w:ascii="Times" w:hAnsi="Times" w:cs="Times"/>
+          <w:color w:val="000000" w:themeColor="text1"/>
+          <w:sz w:val="28"/>
+        </w:rPr>
+      </w:pPr>
+      <w:r>
+        <w:rPr>
+          <w:rFonts w:ascii="Times" w:hAnsi="Times" w:cs="Times"/>
+          <w:color w:val="000000" w:themeColor="text1"/>
+          <w:sz w:val="28"/>
+        </w:rPr>
+        <w:t>Print configuration</w:t>
       </w:r>
       <w:r>
         <w:rPr>
@@ -1304,16 +1275,23 @@
           <w:color w:val="000000" w:themeColor="text1"/>
           <w:sz w:val="28"/>
         </w:rPr>
-        <w:lastRenderedPageBreak/>
-        <w:t>Registered users</w:t>
-      </w:r>
-      <w:r>
-        <w:rPr>
-          <w:rFonts w:ascii="Times" w:hAnsi="Times" w:cs="Times"/>
-          <w:color w:val="000000" w:themeColor="text1"/>
-          <w:sz w:val="28"/>
-        </w:rPr>
-        <w:t xml:space="preserve"> have:</w:t>
+        <w:t>Unregistered users</w:t>
+      </w:r>
+      <w:r>
+        <w:rPr>
+          <w:rFonts w:ascii="Times" w:hAnsi="Times" w:cs="Times"/>
+          <w:color w:val="000000" w:themeColor="text1"/>
+          <w:sz w:val="28"/>
+        </w:rPr>
+        <w:t xml:space="preserve"> have</w:t>
+      </w:r>
+      <w:r>
+        <w:rPr>
+          <w:rFonts w:ascii="Times" w:hAnsi="Times" w:cs="Times"/>
+          <w:color w:val="000000" w:themeColor="text1"/>
+          <w:sz w:val="28"/>
+        </w:rPr>
+        <w:t>:</w:t>
       </w:r>
     </w:p>
     <w:p>
@@ -1335,7 +1313,15 @@
           <w:color w:val="000000" w:themeColor="text1"/>
           <w:sz w:val="28"/>
         </w:rPr>
-        <w:t>Own page;</w:t>
+        <w:t>Create configuration</w:t>
+      </w:r>
+      <w:r>
+        <w:rPr>
+          <w:rFonts w:ascii="Times" w:hAnsi="Times" w:cs="Times"/>
+          <w:color w:val="000000" w:themeColor="text1"/>
+          <w:sz w:val="28"/>
+        </w:rPr>
+        <w:t xml:space="preserve">; </w:t>
       </w:r>
     </w:p>
     <w:p>
@@ -1357,68 +1343,7 @@
           <w:color w:val="000000" w:themeColor="text1"/>
           <w:sz w:val="28"/>
         </w:rPr>
-        <w:t>View</w:t>
-      </w:r>
-      <w:r>
-        <w:rPr>
-          <w:rFonts w:ascii="Times" w:hAnsi="Times" w:cs="Times"/>
-          <w:color w:val="000000" w:themeColor="text1"/>
-          <w:sz w:val="28"/>
-        </w:rPr>
-        <w:t>/</w:t>
-      </w:r>
-      <w:r>
-        <w:rPr>
-          <w:rFonts w:ascii="Times" w:hAnsi="Times" w:cs="Times"/>
-          <w:color w:val="000000" w:themeColor="text1"/>
-          <w:sz w:val="28"/>
-        </w:rPr>
-        <w:t xml:space="preserve">management </w:t>
-      </w:r>
-      <w:r>
-        <w:rPr>
-          <w:rFonts w:ascii="Times" w:hAnsi="Times" w:cs="Times"/>
-          <w:color w:val="000000" w:themeColor="text1"/>
-          <w:sz w:val="28"/>
-        </w:rPr>
-        <w:t>saved configuration</w:t>
-      </w:r>
-      <w:r>
-        <w:rPr>
-          <w:rFonts w:ascii="Times" w:hAnsi="Times" w:cs="Times"/>
-          <w:color w:val="000000" w:themeColor="text1"/>
-          <w:sz w:val="28"/>
-        </w:rPr>
-        <w:t>s</w:t>
-      </w:r>
-      <w:r>
-        <w:rPr>
-          <w:rFonts w:ascii="Times" w:hAnsi="Times" w:cs="Times"/>
-          <w:color w:val="000000" w:themeColor="text1"/>
-          <w:sz w:val="28"/>
-        </w:rPr>
-        <w:t>.</w:t>
-      </w:r>
-    </w:p>
-    <w:p>
-      <w:pPr>
-        <w:pStyle w:val="a3"/>
-        <w:numPr>
-          <w:ilvl w:val="1"/>
-          <w:numId w:val="3"/>
-        </w:numPr>
-        <w:rPr>
-          <w:rFonts w:ascii="Times" w:hAnsi="Times" w:cs="Times"/>
-          <w:color w:val="000000" w:themeColor="text1"/>
-          <w:sz w:val="28"/>
-        </w:rPr>
-      </w:pPr>
-      <w:r>
-        <w:rPr>
-          <w:rFonts w:ascii="Times" w:hAnsi="Times" w:cs="Times"/>
-          <w:color w:val="000000" w:themeColor="text1"/>
-          <w:sz w:val="28"/>
-        </w:rPr>
+        <w:lastRenderedPageBreak/>
         <w:t>Print configuration</w:t>
       </w:r>
       <w:r>
@@ -1443,89 +1368,55 @@
           <w:sz w:val="28"/>
         </w:rPr>
       </w:pPr>
-      <w:r>
-        <w:rPr>
-          <w:rFonts w:ascii="Times" w:hAnsi="Times" w:cs="Times"/>
-          <w:color w:val="000000" w:themeColor="text1"/>
-          <w:sz w:val="28"/>
-        </w:rPr>
-        <w:t>Unregistered users</w:t>
-      </w:r>
-      <w:r>
-        <w:rPr>
-          <w:rFonts w:ascii="Times" w:hAnsi="Times" w:cs="Times"/>
-          <w:color w:val="000000" w:themeColor="text1"/>
-          <w:sz w:val="28"/>
-        </w:rPr>
-        <w:t xml:space="preserve"> have</w:t>
-      </w:r>
-      <w:r>
-        <w:rPr>
-          <w:rFonts w:ascii="Times" w:hAnsi="Times" w:cs="Times"/>
-          <w:color w:val="000000" w:themeColor="text1"/>
-          <w:sz w:val="28"/>
-        </w:rPr>
-        <w:t>:</w:t>
-      </w:r>
-    </w:p>
-    <w:p>
-      <w:pPr>
-        <w:pStyle w:val="a3"/>
-        <w:numPr>
-          <w:ilvl w:val="1"/>
-          <w:numId w:val="3"/>
-        </w:numPr>
-        <w:rPr>
-          <w:rFonts w:ascii="Times" w:hAnsi="Times" w:cs="Times"/>
-          <w:color w:val="000000" w:themeColor="text1"/>
-          <w:sz w:val="28"/>
-        </w:rPr>
-      </w:pPr>
-      <w:r>
-        <w:rPr>
-          <w:rFonts w:ascii="Times" w:hAnsi="Times" w:cs="Times"/>
-          <w:color w:val="000000" w:themeColor="text1"/>
-          <w:sz w:val="28"/>
-        </w:rPr>
-        <w:t>Create configuration</w:t>
-      </w:r>
-      <w:r>
-        <w:rPr>
-          <w:rFonts w:ascii="Times" w:hAnsi="Times" w:cs="Times"/>
-          <w:color w:val="000000" w:themeColor="text1"/>
-          <w:sz w:val="28"/>
-        </w:rPr>
-        <w:t xml:space="preserve">; </w:t>
-      </w:r>
-    </w:p>
-    <w:p>
-      <w:pPr>
-        <w:pStyle w:val="a3"/>
-        <w:numPr>
-          <w:ilvl w:val="1"/>
-          <w:numId w:val="3"/>
-        </w:numPr>
-        <w:rPr>
-          <w:rFonts w:ascii="Times" w:hAnsi="Times" w:cs="Times"/>
-          <w:color w:val="000000" w:themeColor="text1"/>
-          <w:sz w:val="28"/>
-        </w:rPr>
-      </w:pPr>
-      <w:r>
-        <w:rPr>
-          <w:rFonts w:ascii="Times" w:hAnsi="Times" w:cs="Times"/>
-          <w:color w:val="000000" w:themeColor="text1"/>
-          <w:sz w:val="28"/>
-        </w:rPr>
-        <w:t>Print configuration</w:t>
-      </w:r>
-      <w:r>
-        <w:rPr>
-          <w:rFonts w:ascii="Times" w:hAnsi="Times" w:cs="Times"/>
-          <w:color w:val="000000" w:themeColor="text1"/>
-          <w:sz w:val="28"/>
-        </w:rPr>
-        <w:t>.</w:t>
+      <w:proofErr w:type="spellStart"/>
+      <w:r>
+        <w:rPr>
+          <w:rFonts w:ascii="Times" w:hAnsi="Times" w:cs="Times"/>
+          <w:color w:val="000000" w:themeColor="text1"/>
+          <w:sz w:val="28"/>
+        </w:rPr>
+        <w:t>Auto</w:t>
+      </w:r>
+      <w:r>
+        <w:rPr>
+          <w:rFonts w:ascii="Times" w:hAnsi="Times" w:cs="Times"/>
+          <w:color w:val="000000" w:themeColor="text1"/>
+          <w:sz w:val="28"/>
+        </w:rPr>
+        <w:t>generation</w:t>
+      </w:r>
+      <w:proofErr w:type="spellEnd"/>
+      <w:r>
+        <w:rPr>
+          <w:rFonts w:ascii="Times" w:hAnsi="Times" w:cs="Times"/>
+          <w:color w:val="000000" w:themeColor="text1"/>
+          <w:sz w:val="28"/>
+        </w:rPr>
+        <w:t xml:space="preserve"> </w:t>
+      </w:r>
+      <w:r>
+        <w:rPr>
+          <w:rFonts w:ascii="Times" w:hAnsi="Times" w:cs="Times"/>
+          <w:color w:val="000000" w:themeColor="text1"/>
+          <w:sz w:val="28"/>
+        </w:rPr>
+        <w:t xml:space="preserve">of </w:t>
+      </w:r>
+      <w:r>
+        <w:rPr>
+          <w:rFonts w:ascii="Times" w:hAnsi="Times" w:cs="Times"/>
+          <w:color w:val="000000" w:themeColor="text1"/>
+          <w:sz w:val="28"/>
+        </w:rPr>
+        <w:t>configuration</w:t>
+      </w:r>
+      <w:r>
+        <w:rPr>
+          <w:rFonts w:ascii="Times" w:hAnsi="Times" w:cs="Times"/>
+          <w:color w:val="000000" w:themeColor="text1"/>
+          <w:sz w:val="28"/>
+        </w:rPr>
+        <w:t>;</w:t>
       </w:r>
     </w:p>
     <w:p>
@@ -1539,49 +1430,26 @@
           <w:rFonts w:ascii="Times" w:hAnsi="Times" w:cs="Times"/>
           <w:color w:val="000000" w:themeColor="text1"/>
           <w:sz w:val="28"/>
-        </w:rPr>
-      </w:pPr>
-      <w:r>
-        <w:rPr>
-          <w:rFonts w:ascii="Times" w:hAnsi="Times" w:cs="Times"/>
-          <w:color w:val="000000" w:themeColor="text1"/>
-          <w:sz w:val="28"/>
-        </w:rPr>
-        <w:t>Unregistered users</w:t>
-      </w:r>
-      <w:r>
-        <w:rPr>
-          <w:rFonts w:ascii="Times" w:hAnsi="Times" w:cs="Times"/>
-          <w:color w:val="000000" w:themeColor="text1"/>
-          <w:sz w:val="28"/>
-        </w:rPr>
-        <w:t xml:space="preserve"> can’t:</w:t>
-      </w:r>
-    </w:p>
-    <w:p>
-      <w:pPr>
-        <w:pStyle w:val="a3"/>
-        <w:rPr>
-          <w:rFonts w:ascii="Times" w:hAnsi="Times" w:cs="Times"/>
-          <w:color w:val="000000" w:themeColor="text1"/>
-          <w:sz w:val="28"/>
-        </w:rPr>
-      </w:pPr>
-      <w:r>
-        <w:rPr>
-          <w:rFonts w:ascii="Times" w:hAnsi="Times" w:cs="Times"/>
-          <w:color w:val="000000" w:themeColor="text1"/>
-          <w:sz w:val="28"/>
-        </w:rPr>
-        <w:t>a</w:t>
-      </w:r>
-      <w:r>
-        <w:rPr>
-          <w:rFonts w:ascii="Times" w:hAnsi="Times" w:cs="Times"/>
-          <w:color w:val="000000" w:themeColor="text1"/>
-          <w:sz w:val="28"/>
-        </w:rPr>
-        <w:t xml:space="preserve">.View/management saved configurations. </w:t>
+          <w:szCs w:val="28"/>
+        </w:rPr>
+      </w:pPr>
+      <w:r>
+        <w:rPr>
+          <w:rFonts w:ascii="Times" w:hAnsi="Times" w:cs="Times"/>
+          <w:color w:val="000000" w:themeColor="text1"/>
+          <w:sz w:val="28"/>
+          <w:szCs w:val="28"/>
+        </w:rPr>
+        <w:t>I</w:t>
+      </w:r>
+      <w:r>
+        <w:rPr>
+          <w:rFonts w:ascii="Times" w:hAnsi="Times" w:cs="Times"/>
+          <w:color w:val="000000" w:themeColor="text1"/>
+          <w:sz w:val="28"/>
+          <w:szCs w:val="28"/>
+        </w:rPr>
+        <w:t>ndex page;</w:t>
       </w:r>
     </w:p>
     <w:p>
@@ -1595,92 +1463,6 @@
           <w:rFonts w:ascii="Times" w:hAnsi="Times" w:cs="Times"/>
           <w:color w:val="000000" w:themeColor="text1"/>
           <w:sz w:val="28"/>
-        </w:rPr>
-      </w:pPr>
-      <w:r>
-        <w:rPr>
-          <w:rFonts w:ascii="Times" w:hAnsi="Times" w:cs="Times"/>
-          <w:color w:val="000000" w:themeColor="text1"/>
-          <w:sz w:val="28"/>
-        </w:rPr>
-        <w:t>Auto</w:t>
-      </w:r>
-      <w:r>
-        <w:rPr>
-          <w:rFonts w:ascii="Times" w:hAnsi="Times" w:cs="Times"/>
-          <w:color w:val="000000" w:themeColor="text1"/>
-          <w:sz w:val="28"/>
-        </w:rPr>
-        <w:t>generation</w:t>
-      </w:r>
-      <w:r>
-        <w:rPr>
-          <w:rFonts w:ascii="Times" w:hAnsi="Times" w:cs="Times"/>
-          <w:color w:val="000000" w:themeColor="text1"/>
-          <w:sz w:val="28"/>
-        </w:rPr>
-        <w:t xml:space="preserve"> </w:t>
-      </w:r>
-      <w:r>
-        <w:rPr>
-          <w:rFonts w:ascii="Times" w:hAnsi="Times" w:cs="Times"/>
-          <w:color w:val="000000" w:themeColor="text1"/>
-          <w:sz w:val="28"/>
-        </w:rPr>
-        <w:t xml:space="preserve">of </w:t>
-      </w:r>
-      <w:r>
-        <w:rPr>
-          <w:rFonts w:ascii="Times" w:hAnsi="Times" w:cs="Times"/>
-          <w:color w:val="000000" w:themeColor="text1"/>
-          <w:sz w:val="28"/>
-        </w:rPr>
-        <w:t>configuration</w:t>
-      </w:r>
-      <w:r>
-        <w:rPr>
-          <w:rFonts w:ascii="Times" w:hAnsi="Times" w:cs="Times"/>
-          <w:color w:val="000000" w:themeColor="text1"/>
-          <w:sz w:val="28"/>
-        </w:rPr>
-        <w:t>;</w:t>
-      </w:r>
-    </w:p>
-    <w:p>
-      <w:pPr>
-        <w:pStyle w:val="a3"/>
-        <w:numPr>
-          <w:ilvl w:val="0"/>
-          <w:numId w:val="3"/>
-        </w:numPr>
-        <w:rPr>
-          <w:rFonts w:ascii="Times" w:hAnsi="Times" w:cs="Times"/>
-          <w:color w:val="000000" w:themeColor="text1"/>
-          <w:sz w:val="28"/>
-          <w:szCs w:val="28"/>
-        </w:rPr>
-      </w:pPr>
-      <w:r>
-        <w:rPr>
-          <w:rFonts w:ascii="Times" w:hAnsi="Times" w:cs="Times"/>
-          <w:color w:val="000000" w:themeColor="text1"/>
-          <w:sz w:val="28"/>
-          <w:szCs w:val="28"/>
-        </w:rPr>
-        <w:t>Presentable index page;</w:t>
-      </w:r>
-    </w:p>
-    <w:p>
-      <w:pPr>
-        <w:pStyle w:val="a3"/>
-        <w:numPr>
-          <w:ilvl w:val="0"/>
-          <w:numId w:val="3"/>
-        </w:numPr>
-        <w:rPr>
-          <w:rFonts w:ascii="Times" w:hAnsi="Times" w:cs="Times"/>
-          <w:color w:val="000000" w:themeColor="text1"/>
-          <w:sz w:val="28"/>
           <w:szCs w:val="28"/>
         </w:rPr>
       </w:pPr>
@@ -1837,6 +1619,8 @@
           <w:szCs w:val="28"/>
         </w:rPr>
       </w:pPr>
+      <w:bookmarkStart w:id="0" w:name="_GoBack"/>
+      <w:bookmarkEnd w:id="0"/>
       <w:r>
         <w:rPr>
           <w:rFonts w:ascii="Times" w:hAnsi="Times" w:cs="Times"/>
@@ -1853,16 +1637,54 @@
           <w:sz w:val="28"/>
           <w:szCs w:val="28"/>
         </w:rPr>
-        <w:t>Usability and quick loading page</w:t>
-      </w:r>
-      <w:r>
-        <w:rPr>
-          <w:rFonts w:ascii="Times" w:hAnsi="Times" w:cs="Times"/>
-          <w:color w:val="242424"/>
-          <w:sz w:val="28"/>
-          <w:szCs w:val="28"/>
-        </w:rPr>
-        <w:t>.</w:t>
+        <w:t xml:space="preserve">Usability </w:t>
+      </w:r>
+      <w:r>
+        <w:rPr>
+          <w:rFonts w:ascii="Times" w:hAnsi="Times" w:cs="Times"/>
+          <w:color w:val="242424"/>
+          <w:sz w:val="28"/>
+          <w:szCs w:val="28"/>
+        </w:rPr>
+        <w:t>and loading page s</w:t>
+      </w:r>
+      <w:r>
+        <w:rPr>
+          <w:rFonts w:ascii="Times" w:hAnsi="Times" w:cs="Times"/>
+          <w:color w:val="242424"/>
+          <w:sz w:val="28"/>
+          <w:szCs w:val="28"/>
+        </w:rPr>
+        <w:t>peed should have not less than 60/8</w:t>
+      </w:r>
+      <w:r>
+        <w:rPr>
+          <w:rFonts w:ascii="Times" w:hAnsi="Times" w:cs="Times"/>
+          <w:color w:val="242424"/>
+          <w:sz w:val="28"/>
+          <w:szCs w:val="28"/>
+        </w:rPr>
+        <w:t xml:space="preserve">0 by the Google </w:t>
+      </w:r>
+      <w:proofErr w:type="spellStart"/>
+      <w:r>
+        <w:rPr>
+          <w:rFonts w:ascii="Times" w:hAnsi="Times" w:cs="Times"/>
+          <w:color w:val="242424"/>
+          <w:sz w:val="28"/>
+          <w:szCs w:val="28"/>
+        </w:rPr>
+        <w:t>PageSpeed</w:t>
+      </w:r>
+      <w:proofErr w:type="spellEnd"/>
+      <w:r>
+        <w:rPr>
+          <w:rFonts w:ascii="Times" w:hAnsi="Times" w:cs="Times"/>
+          <w:color w:val="242424"/>
+          <w:sz w:val="28"/>
+          <w:szCs w:val="28"/>
+        </w:rPr>
+        <w:t xml:space="preserve"> product.</w:t>
       </w:r>
     </w:p>
     <w:sectPr>
